--- a/Notebooks/Document/TABLE OF CONTENT FOR THESIS.docx
+++ b/Notebooks/Document/TABLE OF CONTENT FOR THESIS.docx
@@ -2,10 +2,7 @@
 <file path=word/document.xml><?xml version="1.0" encoding="utf-8"?>
 <w:document xmlns:wpc="http://schemas.microsoft.com/office/word/2010/wordprocessingCanvas" xmlns:cx="http://schemas.microsoft.com/office/drawing/2014/chartex" xmlns:cx1="http://schemas.microsoft.com/office/drawing/2015/9/8/chartex" xmlns:mc="http://schemas.openxmlformats.org/markup-compatibility/2006" xmlns:o="urn:schemas-microsoft-com:office:office" xmlns:r="http://schemas.openxmlformats.org/officeDocument/2006/relationships" xmlns:m="http://schemas.openxmlformats.org/officeDocument/2006/math" xmlns:v="urn:schemas-microsoft-com:vml" xmlns:wp14="http://schemas.microsoft.com/office/word/2010/wordprocessingDrawing" xmlns:wp="http://schemas.openxmlformats.org/drawingml/2006/wordprocessingDrawing" xmlns:w10="urn:schemas-microsoft-com:office:word" xmlns:w="http://schemas.openxmlformats.org/wordprocessingml/2006/main" xmlns:w14="http://schemas.microsoft.com/office/word/2010/wordml" xmlns:w15="http://schemas.microsoft.com/office/word/2012/wordml" xmlns:w16se="http://schemas.microsoft.com/office/word/2015/wordml/symex" xmlns:wpg="http://schemas.microsoft.com/office/word/2010/wordprocessingGroup" xmlns:wpi="http://schemas.microsoft.com/office/word/2010/wordprocessingInk" xmlns:wne="http://schemas.microsoft.com/office/word/2006/wordml" xmlns:wps="http://schemas.microsoft.com/office/word/2010/wordprocessingShape" mc:Ignorable="w14 w15 w16se wp14">
   <w:body>
-    <w:p>
-      <w:bookmarkStart w:id="0" w:name="_GoBack"/>
-      <w:bookmarkEnd w:id="0"/>
-    </w:p>
+    <w:p/>
     <w:p>
       <w:pPr>
         <w:jc w:val="center"/>
@@ -2671,8 +2668,8 @@
         <w:spacing w:before="0" w:beforeAutospacing="0" w:after="0" w:afterAutospacing="0" w:line="480" w:lineRule="auto"/>
         <w:jc w:val="both"/>
       </w:pPr>
-      <w:bookmarkStart w:id="1" w:name="kernel"/>
-      <w:bookmarkEnd w:id="1"/>
+      <w:bookmarkStart w:id="0" w:name="kernel"/>
+      <w:bookmarkEnd w:id="0"/>
       <w:r>
         <w:t>In some cases, hyperplanes cannot be very efficient. In those cases, the support vector machine uses a kernel trick to </w:t>
       </w:r>
@@ -2874,8 +2871,8 @@
         <w:spacing w:before="0" w:beforeAutospacing="0" w:after="0" w:afterAutospacing="0" w:line="480" w:lineRule="auto"/>
         <w:jc w:val="center"/>
       </w:pPr>
-      <w:bookmarkStart w:id="2" w:name="usecase"/>
-      <w:bookmarkEnd w:id="2"/>
+      <w:bookmarkStart w:id="1" w:name="usecase"/>
+      <w:bookmarkEnd w:id="1"/>
       <w:r>
         <w:rPr>
           <w:rStyle w:val="Strong"/>
@@ -5060,19 +5057,6 @@
     </w:p>
     <w:p>
       <w:pPr>
-        <w:pStyle w:val="NoSpacing"/>
-        <w:spacing w:line="480" w:lineRule="auto"/>
-        <w:jc w:val="both"/>
-        <w:rPr>
-          <w:rFonts w:ascii="Times New Roman" w:hAnsi="Times New Roman"/>
-          <w:color w:val="000000"/>
-          <w:sz w:val="24"/>
-          <w:szCs w:val="24"/>
-        </w:rPr>
-      </w:pPr>
-    </w:p>
-    <w:p>
-      <w:pPr>
         <w:rPr>
           <w:rFonts w:ascii="Times New Roman" w:hAnsi="Times New Roman" w:cs="Times New Roman"/>
           <w:b/>
@@ -5228,6 +5212,8 @@
         </w:rPr>
         <w:t>The Post Processing Module</w:t>
       </w:r>
+      <w:bookmarkStart w:id="2" w:name="_GoBack"/>
+      <w:bookmarkEnd w:id="2"/>
     </w:p>
     <w:p>
       <w:pPr>
@@ -5581,7 +5567,6 @@
           <w:rFonts w:ascii="Times New Roman" w:hAnsi="Times New Roman" w:cs="Times New Roman"/>
           <w:sz w:val="24"/>
         </w:rPr>
-        <w:lastRenderedPageBreak/>
         <w:t>5.2</w:t>
       </w:r>
       <w:r>
@@ -5605,6 +5590,7 @@
           <w:rFonts w:ascii="Times New Roman" w:hAnsi="Times New Roman" w:cs="Times New Roman"/>
           <w:sz w:val="24"/>
         </w:rPr>
+        <w:lastRenderedPageBreak/>
         <w:t>5.3</w:t>
       </w:r>
       <w:r>
